--- a/0000004-I.docx
+++ b/0000004-I.docx
@@ -115,7 +115,7 @@
               <w:br/>
               <w:t>__________________О.П. Гречкин</w:t>
               <w:br/>
-              <w:t>2022-03-27</w:t>
+              <w:t>2022-03-28</w:t>
             </w:r>
           </w:p>
         </w:tc>
@@ -172,7 +172,7 @@
         <w:t xml:space="preserve">4. Дата осуществления лабораторной деятельности: </w:t>
       </w:r>
       <w:r>
-        <w:t>2022-03-27.</w:t>
+        <w:t>2022-03-28.</w:t>
         <w:br/>
       </w:r>
       <w:r>
@@ -454,7 +454,7 @@
               <w:rPr>
                 <w:sz w:val="18"/>
               </w:rPr>
-              <w:t>287018</w:t>
+              <w:t>197114</w:t>
             </w:r>
           </w:p>
         </w:tc>
@@ -471,7 +471,7 @@
               <w:rPr>
                 <w:sz w:val="18"/>
               </w:rPr>
-              <w:t>2831</w:t>
+              <w:t>355</w:t>
             </w:r>
           </w:p>
         </w:tc>
@@ -488,7 +488,7 @@
               <w:rPr>
                 <w:sz w:val="18"/>
               </w:rPr>
-              <w:t>2017-06-30</w:t>
+              <w:t>2020-07-03</w:t>
             </w:r>
           </w:p>
         </w:tc>
@@ -505,7 +505,7 @@
               <w:rPr>
                 <w:sz w:val="18"/>
               </w:rPr>
-              <w:t>2023-06-29</w:t>
+              <w:t>2023-07-02</w:t>
             </w:r>
           </w:p>
         </w:tc>
@@ -616,7 +616,7 @@
               <w:rPr>
                 <w:sz w:val="18"/>
               </w:rPr>
-              <w:t>ТЕРМОАНЕМОМЕТР ТТМ-2-04-01 и ТТМ-2-04-02. РУКОВОДСТВО ПО ЭКСПЛУАТАЦИИ И ПАСПОРТ ТФАП.407172.004 РЭ и ПС</w:t>
+              <w:t>Измеритель микроклимата «ЭкоТерма-1». РУКОВОДСТВО ПО ЭКСПЛУАТАЦИИ ПКДУ.411619.001 РЭ</w:t>
             </w:r>
           </w:p>
         </w:tc>
@@ -9985,7 +9985,7 @@
               <w:jc w:val="center"/>
             </w:pPr>
             <w:r>
-              <w:t>Д.А. Шебаршов</w:t>
+              <w:t>К.С. Казакова</w:t>
             </w:r>
           </w:p>
         </w:tc>
@@ -10088,7 +10088,7 @@
               <w:jc w:val="center"/>
             </w:pPr>
             <w:r>
-              <w:t>К.С. Казакова</w:t>
+              <w:t>Д.А. Шебаршов</w:t>
             </w:r>
           </w:p>
         </w:tc>
@@ -10173,7 +10173,7 @@
               <w:i/>
               <w:sz w:val="16"/>
             </w:rPr>
-            <w:t>Частичное или полное воспроизведение протокола запрещены без письменного разрешения руководителя испытательной лаборатории Результаты исследований (испытаний), измерений относятся только к объектам (образцам), прошедшим испытания, отбор Протокол №0000004-I/Ш от 2022-03-27</w:t>
+            <w:t>Частичное или полное воспроизведение протокола запрещены без письменного разрешения руководителя испытательной лаборатории Результаты исследований (испытаний), измерений относятся только к объектам (образцам), прошедшим испытания, отбор Протокол №0000004-I/Ш от 2022-03-28</w:t>
           </w:r>
         </w:p>
       </w:tc>
